--- a/trunk/SEP/Customer Document/MeetingRoomBookingSystem.docx
+++ b/trunk/SEP/Customer Document/MeetingRoomBookingSystem.docx
@@ -2718,10 +2718,19 @@
       </w:r>
       <w:proofErr w:type="spellEnd"/>
       <w:r>
-        <w:t xml:space="preserve"> 1 </w:t>
-      </w:r>
-      <w:proofErr w:type="spellStart"/>
-      <w:r>
+        <w:t xml:space="preserve"> </w:t>
+      </w:r>
+      <w:r>
+        <w:rPr>
+          <w:highlight w:val="yellow"/>
+        </w:rPr>
+        <w:t xml:space="preserve">1 </w:t>
+      </w:r>
+      <w:proofErr w:type="spellStart"/>
+      <w:r>
+        <w:rPr>
+          <w:highlight w:val="yellow"/>
+        </w:rPr>
         <w:t>máy</w:t>
       </w:r>
       <w:proofErr w:type="spellEnd"/>
@@ -2746,59 +2755,107 @@
       </w:r>
       <w:proofErr w:type="spellStart"/>
       <w:r>
+        <w:rPr>
+          <w:highlight w:val="yellow"/>
+        </w:rPr>
         <w:t>cho</w:t>
       </w:r>
       <w:proofErr w:type="spellEnd"/>
       <w:r>
-        <w:t xml:space="preserve"> </w:t>
-      </w:r>
-      <w:proofErr w:type="spellStart"/>
-      <w:r>
+        <w:rPr>
+          <w:highlight w:val="yellow"/>
+        </w:rPr>
+        <w:t xml:space="preserve"> </w:t>
+      </w:r>
+      <w:proofErr w:type="spellStart"/>
+      <w:r>
+        <w:rPr>
+          <w:highlight w:val="yellow"/>
+        </w:rPr>
         <w:t>phép</w:t>
       </w:r>
       <w:proofErr w:type="spellEnd"/>
       <w:r>
+        <w:rPr>
+          <w:highlight w:val="yellow"/>
+        </w:rPr>
         <w:t xml:space="preserve"> SV/GV </w:t>
       </w:r>
       <w:proofErr w:type="spellStart"/>
       <w:r>
+        <w:rPr>
+          <w:highlight w:val="yellow"/>
+        </w:rPr>
         <w:t>sử</w:t>
       </w:r>
       <w:proofErr w:type="spellEnd"/>
       <w:r>
-        <w:t xml:space="preserve"> </w:t>
-      </w:r>
-      <w:proofErr w:type="spellStart"/>
-      <w:r>
+        <w:rPr>
+          <w:highlight w:val="yellow"/>
+        </w:rPr>
+        <w:t xml:space="preserve"> </w:t>
+      </w:r>
+      <w:proofErr w:type="spellStart"/>
+      <w:r>
+        <w:rPr>
+          <w:highlight w:val="yellow"/>
+        </w:rPr>
         <w:t>dụng</w:t>
       </w:r>
       <w:proofErr w:type="spellEnd"/>
       <w:r>
-        <w:t xml:space="preserve"> </w:t>
-      </w:r>
-      <w:proofErr w:type="spellStart"/>
-      <w:r>
+        <w:rPr>
+          <w:highlight w:val="yellow"/>
+        </w:rPr>
+        <w:t xml:space="preserve"> </w:t>
+      </w:r>
+      <w:proofErr w:type="spellStart"/>
+      <w:r>
+        <w:rPr>
+          <w:highlight w:val="yellow"/>
+        </w:rPr>
         <w:t>đễ</w:t>
       </w:r>
       <w:proofErr w:type="spellEnd"/>
       <w:r>
-        <w:t xml:space="preserve"> </w:t>
-      </w:r>
-      <w:proofErr w:type="spellStart"/>
-      <w:r>
+        <w:rPr>
+          <w:highlight w:val="yellow"/>
+        </w:rPr>
+        <w:t xml:space="preserve"> </w:t>
+      </w:r>
+      <w:proofErr w:type="spellStart"/>
+      <w:r>
+        <w:rPr>
+          <w:highlight w:val="yellow"/>
+        </w:rPr>
         <w:t>đặt</w:t>
       </w:r>
       <w:proofErr w:type="spellEnd"/>
       <w:r>
-        <w:t xml:space="preserve"> </w:t>
-      </w:r>
-      <w:proofErr w:type="spellStart"/>
-      <w:r>
+        <w:rPr>
+          <w:highlight w:val="yellow"/>
+        </w:rPr>
+        <w:t xml:space="preserve"> </w:t>
+      </w:r>
+      <w:proofErr w:type="spellStart"/>
+      <w:r>
+        <w:rPr>
+          <w:highlight w:val="yellow"/>
+        </w:rPr>
         <w:t>phòng</w:t>
       </w:r>
       <w:proofErr w:type="spellEnd"/>
       <w:r>
-        <w:t xml:space="preserve">, NVQLP </w:t>
+        <w:t xml:space="preserve">, </w:t>
+      </w:r>
+      <w:r>
+        <w:rPr>
+          <w:highlight w:val="yellow"/>
+        </w:rPr>
+        <w:t>NVQLP</w:t>
+      </w:r>
+      <w:r>
+        <w:t xml:space="preserve"> </w:t>
       </w:r>
       <w:proofErr w:type="spellStart"/>
       <w:r>
@@ -2810,38 +2867,65 @@
       </w:r>
       <w:proofErr w:type="spellStart"/>
       <w:r>
+        <w:rPr>
+          <w:highlight w:val="yellow"/>
+        </w:rPr>
         <w:t>sử</w:t>
       </w:r>
       <w:proofErr w:type="spellEnd"/>
       <w:r>
-        <w:t xml:space="preserve"> </w:t>
-      </w:r>
-      <w:proofErr w:type="spellStart"/>
-      <w:r>
+        <w:rPr>
+          <w:highlight w:val="yellow"/>
+        </w:rPr>
+        <w:t xml:space="preserve"> </w:t>
+      </w:r>
+      <w:proofErr w:type="spellStart"/>
+      <w:r>
+        <w:rPr>
+          <w:highlight w:val="yellow"/>
+        </w:rPr>
         <w:t>dụng</w:t>
       </w:r>
       <w:proofErr w:type="spellEnd"/>
       <w:r>
-        <w:t xml:space="preserve"> </w:t>
-      </w:r>
-      <w:proofErr w:type="spellStart"/>
-      <w:r>
+        <w:rPr>
+          <w:highlight w:val="yellow"/>
+        </w:rPr>
+        <w:t xml:space="preserve"> </w:t>
+      </w:r>
+      <w:proofErr w:type="spellStart"/>
+      <w:r>
+        <w:rPr>
+          <w:highlight w:val="yellow"/>
+        </w:rPr>
         <w:t>một</w:t>
       </w:r>
       <w:proofErr w:type="spellEnd"/>
       <w:r>
-        <w:t xml:space="preserve"> </w:t>
-      </w:r>
-      <w:proofErr w:type="spellStart"/>
-      <w:r>
+        <w:rPr>
+          <w:highlight w:val="yellow"/>
+        </w:rPr>
+        <w:t xml:space="preserve"> </w:t>
+      </w:r>
+      <w:proofErr w:type="spellStart"/>
+      <w:r>
+        <w:rPr>
+          <w:highlight w:val="yellow"/>
+        </w:rPr>
         <w:t>máy</w:t>
       </w:r>
       <w:proofErr w:type="spellEnd"/>
       <w:r>
-        <w:t xml:space="preserve"> </w:t>
-      </w:r>
-      <w:proofErr w:type="spellStart"/>
-      <w:r>
+        <w:rPr>
+          <w:highlight w:val="yellow"/>
+        </w:rPr>
+        <w:t xml:space="preserve"> </w:t>
+      </w:r>
+      <w:proofErr w:type="spellStart"/>
+      <w:r>
+        <w:rPr>
+          <w:highlight w:val="yellow"/>
+        </w:rPr>
         <w:t>tính</w:t>
       </w:r>
       <w:proofErr w:type="spellEnd"/>
@@ -3576,6 +3660,9 @@
         <w:t>Availble</w:t>
       </w:r>
       <w:proofErr w:type="spellEnd"/>
+      <w:r>
+        <w:t xml:space="preserve"> </w:t>
+      </w:r>
     </w:p>
     <w:p>
       <w:pPr>
@@ -3588,6 +3675,9 @@
       <w:r>
         <w:t>Booked (have not approved)</w:t>
       </w:r>
+      <w:r>
+        <w:t xml:space="preserve"> </w:t>
+      </w:r>
     </w:p>
     <w:p>
       <w:pPr>
@@ -3600,6 +3690,9 @@
       <w:r>
         <w:t>Reserved (approved)</w:t>
       </w:r>
+      <w:r>
+        <w:t xml:space="preserve"> </w:t>
+      </w:r>
     </w:p>
     <w:p>
       <w:pPr>
@@ -3608,41 +3701,77 @@
           <w:ilvl w:val="2"/>
           <w:numId w:val="1"/>
         </w:numPr>
+        <w:rPr>
+          <w:highlight w:val="yellow"/>
+        </w:rPr>
       </w:pPr>
       <w:r>
+        <w:rPr>
+          <w:highlight w:val="yellow"/>
+        </w:rPr>
         <w:t>Closed (</w:t>
       </w:r>
       <w:proofErr w:type="spellStart"/>
       <w:r>
+        <w:rPr>
+          <w:highlight w:val="yellow"/>
+        </w:rPr>
         <w:t>không</w:t>
       </w:r>
       <w:proofErr w:type="spellEnd"/>
       <w:r>
-        <w:t xml:space="preserve"> </w:t>
-      </w:r>
-      <w:proofErr w:type="spellStart"/>
-      <w:r>
+        <w:rPr>
+          <w:highlight w:val="yellow"/>
+        </w:rPr>
+        <w:t xml:space="preserve"> </w:t>
+      </w:r>
+      <w:proofErr w:type="spellStart"/>
+      <w:r>
+        <w:rPr>
+          <w:highlight w:val="yellow"/>
+        </w:rPr>
         <w:t>cho</w:t>
       </w:r>
       <w:proofErr w:type="spellEnd"/>
       <w:r>
-        <w:t xml:space="preserve"> </w:t>
-      </w:r>
-      <w:proofErr w:type="spellStart"/>
-      <w:r>
+        <w:rPr>
+          <w:highlight w:val="yellow"/>
+        </w:rPr>
+        <w:t xml:space="preserve"> </w:t>
+      </w:r>
+      <w:proofErr w:type="spellStart"/>
+      <w:r>
+        <w:rPr>
+          <w:highlight w:val="yellow"/>
+        </w:rPr>
         <w:t>sử</w:t>
       </w:r>
       <w:proofErr w:type="spellEnd"/>
       <w:r>
-        <w:t xml:space="preserve"> </w:t>
-      </w:r>
-      <w:proofErr w:type="spellStart"/>
-      <w:r>
+        <w:rPr>
+          <w:highlight w:val="yellow"/>
+        </w:rPr>
+        <w:t xml:space="preserve"> </w:t>
+      </w:r>
+      <w:proofErr w:type="spellStart"/>
+      <w:r>
+        <w:rPr>
+          <w:highlight w:val="yellow"/>
+        </w:rPr>
         <w:t>dụng</w:t>
       </w:r>
       <w:proofErr w:type="spellEnd"/>
       <w:r>
+        <w:rPr>
+          <w:highlight w:val="yellow"/>
+        </w:rPr>
         <w:t>)</w:t>
+      </w:r>
+      <w:r>
+        <w:rPr>
+          <w:highlight w:val="yellow"/>
+        </w:rPr>
+        <w:t xml:space="preserve"> </w:t>
       </w:r>
     </w:p>
     <w:p>
@@ -4002,6 +4131,9 @@
       <w:proofErr w:type="spellEnd"/>
       <w:r>
         <w:t xml:space="preserve"> NVQLP.</w:t>
+      </w:r>
+      <w:r>
+        <w:t xml:space="preserve"> </w:t>
       </w:r>
     </w:p>
     <w:p>
